--- a/Event/2021/RFP/Deuti/RBST L-1/Tech-7/07-Form Tech-7 [01-Assistant Beautician-1].docx
+++ b/Event/2021/RFP/Deuti/RBST L-1/Tech-7/07-Form Tech-7 [01-Assistant Beautician-1].docx
@@ -2666,61 +2666,51 @@
               <w:t xml:space="preserve">   Contact Person: </w:t>
             </w:r>
             <w:bookmarkStart w:id="0" w:name="_GoBack"/>
+            <w:proofErr w:type="spellStart"/>
+            <w:r>
+              <w:t>Upendra</w:t>
+            </w:r>
+            <w:proofErr w:type="spellEnd"/>
+            <w:r>
+              <w:t xml:space="preserve"> </w:t>
+            </w:r>
+            <w:proofErr w:type="spellStart"/>
+            <w:r>
+              <w:t>Bahadur</w:t>
+            </w:r>
+            <w:proofErr w:type="spellEnd"/>
+            <w:r>
+              <w:t xml:space="preserve"> </w:t>
+            </w:r>
+            <w:proofErr w:type="spellStart"/>
+            <w:r>
+              <w:t>Khadka</w:t>
+            </w:r>
+            <w:proofErr w:type="spellEnd"/>
+            <w:r>
+              <w:t xml:space="preserve"> </w:t>
+            </w:r>
+            <w:r>
+              <w:t>Institution Name:</w:t>
+            </w:r>
+            <w:r>
+              <w:t xml:space="preserve"> </w:t>
+            </w:r>
+            <w:proofErr w:type="spellStart"/>
+            <w:r>
+              <w:t>Deuti</w:t>
+            </w:r>
+            <w:proofErr w:type="spellEnd"/>
+            <w:r>
+              <w:t xml:space="preserve"> Technical Training Institute </w:t>
+            </w:r>
+            <w:r>
+              <w:t>Pvt. Ltd.</w:t>
+            </w:r>
+            <w:r>
+              <w:t xml:space="preserve">                                                                                 </w:t>
+            </w:r>
             <w:bookmarkEnd w:id="0"/>
-            <w:proofErr w:type="spellStart"/>
-            <w:r>
-              <w:rPr>
-                <w:highlight w:val="yellow"/>
-              </w:rPr>
-              <w:t>Suman</w:t>
-            </w:r>
-            <w:proofErr w:type="spellEnd"/>
-            <w:r>
-              <w:rPr>
-                <w:highlight w:val="yellow"/>
-              </w:rPr>
-              <w:t xml:space="preserve"> </w:t>
-            </w:r>
-            <w:proofErr w:type="spellStart"/>
-            <w:r>
-              <w:rPr>
-                <w:highlight w:val="yellow"/>
-              </w:rPr>
-              <w:t>Nath</w:t>
-            </w:r>
-            <w:proofErr w:type="spellEnd"/>
-            <w:r>
-              <w:rPr>
-                <w:highlight w:val="yellow"/>
-              </w:rPr>
-              <w:t xml:space="preserve"> Yogi</w:t>
-            </w:r>
-            <w:r>
-              <w:t xml:space="preserve">          </w:t>
-            </w:r>
-            <w:r>
-              <w:t xml:space="preserve">    </w:t>
-            </w:r>
-            <w:r>
-              <w:t>Institution Name:</w:t>
-            </w:r>
-            <w:r>
-              <w:t xml:space="preserve"> </w:t>
-            </w:r>
-            <w:proofErr w:type="spellStart"/>
-            <w:r>
-              <w:t>Deuti</w:t>
-            </w:r>
-            <w:proofErr w:type="spellEnd"/>
-            <w:r>
-              <w:t xml:space="preserve"> Technical Training Institute </w:t>
-            </w:r>
-            <w:r>
-              <w:t>Pvt. Ltd.</w:t>
-            </w:r>
-            <w:r>
-              <w:t xml:space="preserve">                                                                                 </w:t>
-            </w:r>
           </w:p>
           <w:p>
             <w:pPr>
@@ -4017,7 +4007,7 @@
         <w:rStyle w:val="PageNumber"/>
         <w:noProof/>
       </w:rPr>
-      <w:t>3</w:t>
+      <w:t>2</w:t>
     </w:r>
     <w:r>
       <w:rPr>
@@ -4141,7 +4131,7 @@
         <v:path o:extrusionok="f" gradientshapeok="t" o:connecttype="rect"/>
         <o:lock v:ext="edit" aspectratio="t"/>
       </v:shapetype>
-      <v:shape id="_x0000_i1031" type="#_x0000_t75" style="width:11.25pt;height:11.25pt" o:bullet="t">
+      <v:shape id="_x0000_i1041" type="#_x0000_t75" style="width:11.25pt;height:11.25pt" o:bullet="t">
         <v:imagedata r:id="rId1" o:title="mso2204"/>
       </v:shape>
     </w:pict>
@@ -5161,7 +5151,7 @@
 </file>
 
 <file path=customXml/itemProps1.xml><?xml version="1.0" encoding="utf-8"?>
-<ds:datastoreItem xmlns:ds="http://schemas.openxmlformats.org/officeDocument/2006/customXml" ds:itemID="{7E6E5643-1EAD-408F-85A1-2DB777964900}">
+<ds:datastoreItem xmlns:ds="http://schemas.openxmlformats.org/officeDocument/2006/customXml" ds:itemID="{F024BF76-25A9-44AF-B8A6-4949340544EF}">
   <ds:schemaRefs>
     <ds:schemaRef ds:uri="http://schemas.openxmlformats.org/officeDocument/2006/bibliography"/>
   </ds:schemaRefs>

--- a/Event/2021/RFP/Deuti/RBST L-1/Tech-7/07-Form Tech-7 [01-Assistant Beautician-1].docx
+++ b/Event/2021/RFP/Deuti/RBST L-1/Tech-7/07-Form Tech-7 [01-Assistant Beautician-1].docx
@@ -2668,40 +2668,28 @@
             <w:bookmarkStart w:id="0" w:name="_GoBack"/>
             <w:proofErr w:type="spellStart"/>
             <w:r>
-              <w:t>Upendra</w:t>
+              <w:t>Indra</w:t>
             </w:r>
             <w:proofErr w:type="spellEnd"/>
             <w:r>
+              <w:t xml:space="preserve"> Raj Sharma</w:t>
+            </w:r>
+            <w:bookmarkEnd w:id="0"/>
+            <w:r>
               <w:t xml:space="preserve"> </w:t>
             </w:r>
+            <w:r>
+              <w:t>Institution Name:</w:t>
+            </w:r>
+            <w:r>
+              <w:t xml:space="preserve"> </w:t>
+            </w:r>
             <w:proofErr w:type="spellStart"/>
             <w:r>
-              <w:t>Bahadur</w:t>
+              <w:t>Deuti</w:t>
             </w:r>
             <w:proofErr w:type="spellEnd"/>
             <w:r>
-              <w:t xml:space="preserve"> </w:t>
-            </w:r>
-            <w:proofErr w:type="spellStart"/>
-            <w:r>
-              <w:t>Khadka</w:t>
-            </w:r>
-            <w:proofErr w:type="spellEnd"/>
-            <w:r>
-              <w:t xml:space="preserve"> </w:t>
-            </w:r>
-            <w:r>
-              <w:t>Institution Name:</w:t>
-            </w:r>
-            <w:r>
-              <w:t xml:space="preserve"> </w:t>
-            </w:r>
-            <w:proofErr w:type="spellStart"/>
-            <w:r>
-              <w:t>Deuti</w:t>
-            </w:r>
-            <w:proofErr w:type="spellEnd"/>
-            <w:r>
               <w:t xml:space="preserve"> Technical Training Institute </w:t>
             </w:r>
             <w:r>
@@ -2710,7 +2698,6 @@
             <w:r>
               <w:t xml:space="preserve">                                                                                 </w:t>
             </w:r>
-            <w:bookmarkEnd w:id="0"/>
           </w:p>
           <w:p>
             <w:pPr>
@@ -4007,7 +3994,7 @@
         <w:rStyle w:val="PageNumber"/>
         <w:noProof/>
       </w:rPr>
-      <w:t>2</w:t>
+      <w:t>3</w:t>
     </w:r>
     <w:r>
       <w:rPr>
@@ -4131,7 +4118,7 @@
         <v:path o:extrusionok="f" gradientshapeok="t" o:connecttype="rect"/>
         <o:lock v:ext="edit" aspectratio="t"/>
       </v:shapetype>
-      <v:shape id="_x0000_i1041" type="#_x0000_t75" style="width:11.25pt;height:11.25pt" o:bullet="t">
+      <v:shape id="_x0000_i1027" type="#_x0000_t75" style="width:11.25pt;height:11.25pt" o:bullet="t">
         <v:imagedata r:id="rId1" o:title="mso2204"/>
       </v:shape>
     </w:pict>
@@ -5151,7 +5138,7 @@
 </file>
 
 <file path=customXml/itemProps1.xml><?xml version="1.0" encoding="utf-8"?>
-<ds:datastoreItem xmlns:ds="http://schemas.openxmlformats.org/officeDocument/2006/customXml" ds:itemID="{F024BF76-25A9-44AF-B8A6-4949340544EF}">
+<ds:datastoreItem xmlns:ds="http://schemas.openxmlformats.org/officeDocument/2006/customXml" ds:itemID="{1194B1ED-2255-4468-97F5-B4C46945AEFB}">
   <ds:schemaRefs>
     <ds:schemaRef ds:uri="http://schemas.openxmlformats.org/officeDocument/2006/bibliography"/>
   </ds:schemaRefs>
